--- a/src/assets/PlantillaUnoColumnas.docx
+++ b/src/assets/PlantillaUnoColumnas.docx
@@ -170,6 +170,7 @@
     </w:p>
     <w:p>
       <w:pPr>
+        <w:jc w:val="both"/>
         <w:rPr>
           <w:lang w:val="es-ES"/>
         </w:rPr>
@@ -209,6 +210,7 @@
     </w:p>
     <w:p>
       <w:pPr>
+        <w:jc w:val="both"/>
         <w:rPr>
           <w:lang w:val="es-ES"/>
         </w:rPr>
@@ -245,6 +247,7 @@
     </w:p>
     <w:p>
       <w:pPr>
+        <w:jc w:val="both"/>
         <w:rPr>
           <w:lang w:val="es-ES"/>
         </w:rPr>
@@ -308,6 +311,7 @@
     </w:p>
     <w:p>
       <w:pPr>
+        <w:jc w:val="both"/>
         <w:rPr>
           <w:lang w:val="es-ES"/>
         </w:rPr>
@@ -341,6 +345,7 @@
     </w:p>
     <w:p>
       <w:pPr>
+        <w:jc w:val="both"/>
         <w:rPr>
           <w:lang w:val="es-ES"/>
         </w:rPr>
@@ -413,6 +418,9 @@
       </w:r>
     </w:p>
     <w:p>
+      <w:pPr>
+        <w:jc w:val="both"/>
+      </w:pPr>
       <w:r>
         <w:rPr>
           <w:lang w:val="es-ES"/>
@@ -431,6 +439,7 @@
     </w:p>
     <w:p>
       <w:pPr>
+        <w:jc w:val="both"/>
         <w:rPr>
           <w:lang w:val="es-ES"/>
         </w:rPr>
@@ -444,6 +453,7 @@
     </w:p>
     <w:p>
       <w:pPr>
+        <w:jc w:val="both"/>
         <w:rPr>
           <w:b/>
           <w:bCs/>
@@ -467,6 +477,7 @@
     </w:p>
     <w:p>
       <w:pPr>
+        <w:jc w:val="both"/>
         <w:rPr>
           <w:b/>
           <w:bCs/>
@@ -509,6 +520,7 @@
     </w:p>
     <w:p>
       <w:pPr>
+        <w:jc w:val="both"/>
         <w:rPr>
           <w:b/>
           <w:bCs/>
@@ -551,6 +563,7 @@
     </w:p>
     <w:p>
       <w:pPr>
+        <w:jc w:val="both"/>
         <w:rPr>
           <w:lang w:val="es-ES"/>
         </w:rPr>
@@ -987,6 +1000,9 @@
       </w:r>
     </w:p>
     <w:p>
+      <w:pPr>
+        <w:jc w:val="both"/>
+      </w:pPr>
       <w:r>
         <w:rPr>
           <w:lang w:val="es-ES"/>
@@ -1005,6 +1021,7 @@
     </w:p>
     <w:p>
       <w:pPr>
+        <w:jc w:val="both"/>
         <w:rPr>
           <w:b/>
           <w:bCs/>
@@ -1050,6 +1067,7 @@
     </w:p>
     <w:p>
       <w:pPr>
+        <w:jc w:val="both"/>
         <w:rPr>
           <w:b/>
           <w:bCs/>
@@ -1096,6 +1114,7 @@
     </w:p>
     <w:p>
       <w:pPr>
+        <w:jc w:val="both"/>
         <w:rPr>
           <w:b/>
           <w:bCs/>
@@ -1169,6 +1188,7 @@
     </w:p>
     <w:p>
       <w:pPr>
+        <w:jc w:val="both"/>
         <w:rPr>
           <w:lang w:val="es-ES"/>
         </w:rPr>
@@ -1191,6 +1211,7 @@
     </w:p>
     <w:p>
       <w:pPr>
+        <w:jc w:val="both"/>
         <w:rPr>
           <w:lang w:val="es-ES"/>
         </w:rPr>
@@ -1243,12 +1264,16 @@
       </w:r>
     </w:p>
     <w:p>
+      <w:pPr>
+        <w:jc w:val="both"/>
+      </w:pPr>
       <w:r>
         <w:t>{#cursos}</w:t>
       </w:r>
     </w:p>
     <w:p>
       <w:pPr>
+        <w:jc w:val="both"/>
         <w:rPr>
           <w:b/>
           <w:bCs/>
@@ -1264,6 +1289,7 @@
     </w:p>
     <w:p>
       <w:pPr>
+        <w:jc w:val="both"/>
         <w:rPr>
           <w:b/>
           <w:bCs/>
@@ -1301,6 +1327,9 @@
       </w:r>
     </w:p>
     <w:p>
+      <w:pPr>
+        <w:jc w:val="both"/>
+      </w:pPr>
       <w:r>
         <w:t>{</w:t>
       </w:r>
@@ -1312,6 +1341,9 @@
       </w:r>
     </w:p>
     <w:p>
+      <w:pPr>
+        <w:jc w:val="both"/>
+      </w:pPr>
       <w:r>
         <w:t xml:space="preserve">Descripción: </w:t>
       </w:r>
@@ -1328,11 +1360,17 @@
       </w:r>
     </w:p>
     <w:p>
+      <w:pPr>
+        <w:jc w:val="both"/>
+      </w:pPr>
       <w:r>
         <w:t>Entidad: {entidad}</w:t>
       </w:r>
     </w:p>
     <w:p>
+      <w:pPr>
+        <w:jc w:val="both"/>
+      </w:pPr>
       <w:r>
         <w:t>Tiempo de estudios: {</w:t>
       </w:r>
@@ -1346,11 +1384,17 @@
       </w:r>
     </w:p>
     <w:p>
+      <w:pPr>
+        <w:jc w:val="both"/>
+      </w:pPr>
       <w:r>
         <w:t>{/cursos}</w:t>
       </w:r>
     </w:p>
     <w:p>
+      <w:pPr>
+        <w:jc w:val="both"/>
+      </w:pPr>
       <w:r>
         <w:t>{/</w:t>
       </w:r>
@@ -1365,6 +1409,7 @@
     </w:p>
     <w:p>
       <w:pPr>
+        <w:jc w:val="both"/>
         <w:rPr>
           <w:lang w:val="es-ES"/>
         </w:rPr>
@@ -1416,11 +1461,17 @@
       </w:r>
     </w:p>
     <w:p>
+      <w:pPr>
+        <w:jc w:val="both"/>
+      </w:pPr>
       <w:r>
         <w:t>{comentarios}</w:t>
       </w:r>
     </w:p>
     <w:p>
+      <w:pPr>
+        <w:jc w:val="both"/>
+      </w:pPr>
       <w:r>
         <w:t>{/</w:t>
       </w:r>
